--- a/strings/Strings_Cheat_Sheet.docx
+++ b/strings/Strings_Cheat_Sheet.docx
@@ -54,7 +54,7 @@
     <w:p>
       <w:r>
         <w:pict w14:anchorId="03362361">
-          <v:rect id="_x0000_i1121" style="width:0;height:1.5pt" o:hralign="center" o:hrstd="t" o:hr="t" fillcolor="#a0a0a0" stroked="f"/>
+          <v:rect id="_x0000_i1025" style="width:0;height:1.5pt" o:hralign="center" o:hrstd="t" o:hr="t" fillcolor="#a0a0a0" stroked="f"/>
         </w:pict>
       </w:r>
     </w:p>
@@ -84,7 +84,7 @@
     <w:p>
       <w:r>
         <w:pict w14:anchorId="4EF7F1D7">
-          <v:rect id="_x0000_i1122" style="width:0;height:1.5pt" o:hralign="center" o:hrstd="t" o:hr="t" fillcolor="#a0a0a0" stroked="f"/>
+          <v:rect id="_x0000_i1026" style="width:0;height:1.5pt" o:hralign="center" o:hrstd="t" o:hr="t" fillcolor="#a0a0a0" stroked="f"/>
         </w:pict>
       </w:r>
     </w:p>
@@ -222,7 +222,7 @@
     <w:p>
       <w:r>
         <w:pict w14:anchorId="1905A864">
-          <v:rect id="_x0000_i1123" style="width:0;height:1.5pt" o:hralign="center" o:hrstd="t" o:hr="t" fillcolor="#a0a0a0" stroked="f"/>
+          <v:rect id="_x0000_i1027" style="width:0;height:1.5pt" o:hralign="center" o:hrstd="t" o:hr="t" fillcolor="#a0a0a0" stroked="f"/>
         </w:pict>
       </w:r>
     </w:p>
@@ -304,70 +304,6 @@
           <w:b/>
           <w:bCs/>
         </w:rPr>
-        <w:t>Template</w:t>
-      </w:r>
-    </w:p>
-    <w:p>
-      <w:r>
-        <w:t xml:space="preserve">int l = 0, r = </w:t>
-      </w:r>
-      <w:proofErr w:type="spellStart"/>
-      <w:r>
-        <w:t>s.length</w:t>
-      </w:r>
-      <w:proofErr w:type="spellEnd"/>
-      <w:r>
-        <w:t>() - 1;</w:t>
-      </w:r>
-    </w:p>
-    <w:p>
-      <w:r>
-        <w:t>while (l &lt; r) {</w:t>
-      </w:r>
-    </w:p>
-    <w:p>
-      <w:r>
-        <w:t xml:space="preserve">    // skip unwanted chars if needed</w:t>
-      </w:r>
-    </w:p>
-    <w:p>
-      <w:r>
-        <w:t xml:space="preserve">    if (</w:t>
-      </w:r>
-      <w:proofErr w:type="spellStart"/>
-      <w:r>
-        <w:t>s.charAt</w:t>
-      </w:r>
-      <w:proofErr w:type="spellEnd"/>
-      <w:r>
-        <w:t xml:space="preserve">(l) != </w:t>
-      </w:r>
-      <w:proofErr w:type="spellStart"/>
-      <w:r>
-        <w:t>s.charAt</w:t>
-      </w:r>
-      <w:proofErr w:type="spellEnd"/>
-      <w:r>
-        <w:t>(r)) return false;</w:t>
-      </w:r>
-    </w:p>
-    <w:p>
-      <w:r>
-        <w:t xml:space="preserve">    l++; r--;</w:t>
-      </w:r>
-    </w:p>
-    <w:p>
-      <w:r>
-        <w:lastRenderedPageBreak/>
-        <w:t>}</w:t>
-      </w:r>
-    </w:p>
-    <w:p>
-      <w:r>
-        <w:rPr>
-          <w:b/>
-          <w:bCs/>
-        </w:rPr>
         <w:t>Problems</w:t>
       </w:r>
     </w:p>
@@ -418,7 +354,7 @@
     <w:p>
       <w:r>
         <w:pict w14:anchorId="0919C24C">
-          <v:rect id="_x0000_i1124" style="width:0;height:1.5pt" o:hralign="center" o:hrstd="t" o:hr="t" fillcolor="#a0a0a0" stroked="f"/>
+          <v:rect id="_x0000_i1028" style="width:0;height:1.5pt" o:hralign="center" o:hrstd="t" o:hr="t" fillcolor="#a0a0a0" stroked="f"/>
         </w:pict>
       </w:r>
     </w:p>
@@ -434,6 +370,7 @@
           <w:b/>
           <w:bCs/>
         </w:rPr>
+        <w:lastRenderedPageBreak/>
         <w:t>3️</w:t>
       </w:r>
       <w:r>
@@ -515,196 +452,6 @@
           <w:b/>
           <w:bCs/>
         </w:rPr>
-        <w:t>Template</w:t>
-      </w:r>
-    </w:p>
-    <w:p>
-      <w:r>
-        <w:t>int l = 0;</w:t>
-      </w:r>
-    </w:p>
-    <w:p>
-      <w:r>
-        <w:t>Map&lt;Character, Integer&gt; map = new HashMap&lt;&gt;();</w:t>
-      </w:r>
-    </w:p>
-    <w:p/>
-    <w:p>
-      <w:r>
-        <w:t xml:space="preserve">for (int r = 0; r &lt; </w:t>
-      </w:r>
-      <w:proofErr w:type="spellStart"/>
-      <w:r>
-        <w:t>s.length</w:t>
-      </w:r>
-      <w:proofErr w:type="spellEnd"/>
-      <w:r>
-        <w:t>(); r++) {</w:t>
-      </w:r>
-    </w:p>
-    <w:p>
-      <w:r>
-        <w:t xml:space="preserve">    char c = </w:t>
-      </w:r>
-      <w:proofErr w:type="spellStart"/>
-      <w:r>
-        <w:t>s.charAt</w:t>
-      </w:r>
-      <w:proofErr w:type="spellEnd"/>
-      <w:r>
-        <w:t>(r);</w:t>
-      </w:r>
-    </w:p>
-    <w:p>
-      <w:r>
-        <w:t xml:space="preserve">    </w:t>
-      </w:r>
-      <w:proofErr w:type="spellStart"/>
-      <w:r>
-        <w:t>map.put</w:t>
-      </w:r>
-      <w:proofErr w:type="spellEnd"/>
-      <w:r>
-        <w:t xml:space="preserve">(c, </w:t>
-      </w:r>
-      <w:proofErr w:type="spellStart"/>
-      <w:r>
-        <w:t>map.getOrDefault</w:t>
-      </w:r>
-      <w:proofErr w:type="spellEnd"/>
-      <w:r>
-        <w:t>(c, 0) + 1);</w:t>
-      </w:r>
-    </w:p>
-    <w:p/>
-    <w:p>
-      <w:r>
-        <w:t xml:space="preserve">    while (/* window invalid */) {</w:t>
-      </w:r>
-    </w:p>
-    <w:p>
-      <w:r>
-        <w:t xml:space="preserve">        char </w:t>
-      </w:r>
-      <w:proofErr w:type="spellStart"/>
-      <w:r>
-        <w:t>leftChar</w:t>
-      </w:r>
-      <w:proofErr w:type="spellEnd"/>
-      <w:r>
-        <w:t xml:space="preserve"> = </w:t>
-      </w:r>
-      <w:proofErr w:type="spellStart"/>
-      <w:r>
-        <w:t>s.charAt</w:t>
-      </w:r>
-      <w:proofErr w:type="spellEnd"/>
-      <w:r>
-        <w:t>(l);</w:t>
-      </w:r>
-    </w:p>
-    <w:p>
-      <w:r>
-        <w:t xml:space="preserve">        </w:t>
-      </w:r>
-      <w:proofErr w:type="spellStart"/>
-      <w:r>
-        <w:t>map.put</w:t>
-      </w:r>
-      <w:proofErr w:type="spellEnd"/>
-      <w:r>
-        <w:t>(</w:t>
-      </w:r>
-      <w:proofErr w:type="spellStart"/>
-      <w:r>
-        <w:t>leftChar</w:t>
-      </w:r>
-      <w:proofErr w:type="spellEnd"/>
-      <w:r>
-        <w:t xml:space="preserve">, </w:t>
-      </w:r>
-      <w:proofErr w:type="spellStart"/>
-      <w:r>
-        <w:t>map.get</w:t>
-      </w:r>
-      <w:proofErr w:type="spellEnd"/>
-      <w:r>
-        <w:t>(</w:t>
-      </w:r>
-      <w:proofErr w:type="spellStart"/>
-      <w:r>
-        <w:t>leftChar</w:t>
-      </w:r>
-      <w:proofErr w:type="spellEnd"/>
-      <w:r>
-        <w:t>) - 1);</w:t>
-      </w:r>
-    </w:p>
-    <w:p>
-      <w:r>
-        <w:t xml:space="preserve">        if (</w:t>
-      </w:r>
-      <w:proofErr w:type="spellStart"/>
-      <w:r>
-        <w:t>map.get</w:t>
-      </w:r>
-      <w:proofErr w:type="spellEnd"/>
-      <w:r>
-        <w:t>(</w:t>
-      </w:r>
-      <w:proofErr w:type="spellStart"/>
-      <w:r>
-        <w:t>leftChar</w:t>
-      </w:r>
-      <w:proofErr w:type="spellEnd"/>
-      <w:r>
-        <w:t xml:space="preserve">) == 0) </w:t>
-      </w:r>
-      <w:proofErr w:type="spellStart"/>
-      <w:r>
-        <w:t>map.remove</w:t>
-      </w:r>
-      <w:proofErr w:type="spellEnd"/>
-      <w:r>
-        <w:t>(</w:t>
-      </w:r>
-      <w:proofErr w:type="spellStart"/>
-      <w:r>
-        <w:t>leftChar</w:t>
-      </w:r>
-      <w:proofErr w:type="spellEnd"/>
-      <w:r>
-        <w:t>);</w:t>
-      </w:r>
-    </w:p>
-    <w:p>
-      <w:r>
-        <w:t xml:space="preserve">        l++;</w:t>
-      </w:r>
-    </w:p>
-    <w:p>
-      <w:r>
-        <w:t xml:space="preserve">    }</w:t>
-      </w:r>
-    </w:p>
-    <w:p/>
-    <w:p>
-      <w:r>
-        <w:t xml:space="preserve">    // update answer</w:t>
-      </w:r>
-    </w:p>
-    <w:p>
-      <w:r>
-        <w:lastRenderedPageBreak/>
-        <w:t>}</w:t>
-      </w:r>
-    </w:p>
-    <w:p>
-      <w:r>
-        <w:rPr>
-          <w:b/>
-          <w:bCs/>
-        </w:rPr>
         <w:t>Classic problems</w:t>
       </w:r>
     </w:p>
@@ -755,7 +502,7 @@
     <w:p>
       <w:r>
         <w:pict w14:anchorId="3C3F9967">
-          <v:rect id="_x0000_i1125" style="width:0;height:1.5pt" o:hralign="center" o:hrstd="t" o:hr="t" fillcolor="#a0a0a0" stroked="f"/>
+          <v:rect id="_x0000_i1029" style="width:0;height:1.5pt" o:hralign="center" o:hrstd="t" o:hr="t" fillcolor="#a0a0a0" stroked="f"/>
         </w:pict>
       </w:r>
     </w:p>
@@ -772,142 +519,6 @@
           <w:bCs/>
         </w:rPr>
         <w:t>B) Fixed Window</w:t>
-      </w:r>
-    </w:p>
-    <w:p>
-      <w:r>
-        <w:t>Used when:</w:t>
-      </w:r>
-    </w:p>
-    <w:p>
-      <w:pPr>
-        <w:numPr>
-          <w:ilvl w:val="0"/>
-          <w:numId w:val="6"/>
-        </w:numPr>
-      </w:pPr>
-      <w:r>
-        <w:t>window size = k</w:t>
-      </w:r>
-    </w:p>
-    <w:p>
-      <w:r>
-        <w:rPr>
-          <w:b/>
-          <w:bCs/>
-        </w:rPr>
-        <w:t>Template</w:t>
-      </w:r>
-    </w:p>
-    <w:p>
-      <w:r>
-        <w:t xml:space="preserve">for (int </w:t>
-      </w:r>
-      <w:proofErr w:type="spellStart"/>
-      <w:r>
-        <w:t>i</w:t>
-      </w:r>
-      <w:proofErr w:type="spellEnd"/>
-      <w:r>
-        <w:t xml:space="preserve"> = 0; </w:t>
-      </w:r>
-      <w:proofErr w:type="spellStart"/>
-      <w:r>
-        <w:t>i</w:t>
-      </w:r>
-      <w:proofErr w:type="spellEnd"/>
-      <w:r>
-        <w:t xml:space="preserve"> &lt; </w:t>
-      </w:r>
-      <w:proofErr w:type="spellStart"/>
-      <w:r>
-        <w:t>s.length</w:t>
-      </w:r>
-      <w:proofErr w:type="spellEnd"/>
-      <w:r>
-        <w:t xml:space="preserve">(); </w:t>
-      </w:r>
-      <w:proofErr w:type="spellStart"/>
-      <w:r>
-        <w:t>i</w:t>
-      </w:r>
-      <w:proofErr w:type="spellEnd"/>
-      <w:r>
-        <w:t>++) {</w:t>
-      </w:r>
-    </w:p>
-    <w:p>
-      <w:r>
-        <w:t xml:space="preserve">    // add s[</w:t>
-      </w:r>
-      <w:proofErr w:type="spellStart"/>
-      <w:r>
-        <w:t>i</w:t>
-      </w:r>
-      <w:proofErr w:type="spellEnd"/>
-      <w:r>
-        <w:t>]</w:t>
-      </w:r>
-    </w:p>
-    <w:p/>
-    <w:p>
-      <w:r>
-        <w:t xml:space="preserve">    if (</w:t>
-      </w:r>
-      <w:proofErr w:type="spellStart"/>
-      <w:r>
-        <w:t>i</w:t>
-      </w:r>
-      <w:proofErr w:type="spellEnd"/>
-      <w:r>
-        <w:t xml:space="preserve"> &gt;= k) {</w:t>
-      </w:r>
-    </w:p>
-    <w:p>
-      <w:r>
-        <w:t xml:space="preserve">        // remove s[</w:t>
-      </w:r>
-      <w:proofErr w:type="spellStart"/>
-      <w:r>
-        <w:t>i</w:t>
-      </w:r>
-      <w:proofErr w:type="spellEnd"/>
-      <w:r>
-        <w:t xml:space="preserve"> - k]</w:t>
-      </w:r>
-    </w:p>
-    <w:p>
-      <w:r>
-        <w:t xml:space="preserve">    }</w:t>
-      </w:r>
-    </w:p>
-    <w:p/>
-    <w:p>
-      <w:r>
-        <w:t xml:space="preserve">    if (</w:t>
-      </w:r>
-      <w:proofErr w:type="spellStart"/>
-      <w:r>
-        <w:t>i</w:t>
-      </w:r>
-      <w:proofErr w:type="spellEnd"/>
-      <w:r>
-        <w:t xml:space="preserve"> &gt;= k - 1) {</w:t>
-      </w:r>
-    </w:p>
-    <w:p>
-      <w:r>
-        <w:t xml:space="preserve">        // record result</w:t>
-      </w:r>
-    </w:p>
-    <w:p>
-      <w:r>
-        <w:t xml:space="preserve">    }</w:t>
-      </w:r>
-    </w:p>
-    <w:p>
-      <w:r>
-        <w:t>}</w:t>
       </w:r>
     </w:p>
     <w:p>
@@ -955,7 +566,7 @@
     <w:p>
       <w:r>
         <w:pict w14:anchorId="6EECDC4E">
-          <v:rect id="_x0000_i1126" style="width:0;height:1.5pt" o:hralign="center" o:hrstd="t" o:hr="t" fillcolor="#a0a0a0" stroked="f"/>
+          <v:rect id="_x0000_i1030" style="width:0;height:1.5pt" o:hralign="center" o:hrstd="t" o:hr="t" fillcolor="#a0a0a0" stroked="f"/>
         </w:pict>
       </w:r>
     </w:p>
@@ -1001,7 +612,6 @@
           <w:b/>
           <w:bCs/>
         </w:rPr>
-        <w:lastRenderedPageBreak/>
         <w:t>Use int[26] when:</w:t>
       </w:r>
     </w:p>
@@ -1018,25 +628,12 @@
     </w:p>
     <w:p>
       <w:r>
-        <w:t xml:space="preserve">int[] </w:t>
-      </w:r>
-      <w:proofErr w:type="spellStart"/>
-      <w:r>
-        <w:t>freq</w:t>
-      </w:r>
-      <w:proofErr w:type="spellEnd"/>
-      <w:r>
-        <w:t xml:space="preserve"> = new int[26];</w:t>
-      </w:r>
-    </w:p>
-    <w:p>
-      <w:proofErr w:type="spellStart"/>
-      <w:r>
-        <w:t>freq</w:t>
-      </w:r>
-      <w:proofErr w:type="spellEnd"/>
-      <w:r>
-        <w:t>[c - 'a']++;</w:t>
+        <w:t>int[] freq = new int[26];</w:t>
+      </w:r>
+    </w:p>
+    <w:p>
+      <w:r>
+        <w:t>freq[c - 'a']++;</w:t>
       </w:r>
     </w:p>
     <w:p>
@@ -1115,6 +712,7 @@
         </w:numPr>
       </w:pPr>
       <w:r>
+        <w:lastRenderedPageBreak/>
         <w:t>Ransom Note</w:t>
       </w:r>
     </w:p>
@@ -1132,7 +730,7 @@
     <w:p>
       <w:r>
         <w:pict w14:anchorId="0FCC9F04">
-          <v:rect id="_x0000_i1127" style="width:0;height:1.5pt" o:hralign="center" o:hrstd="t" o:hr="t" fillcolor="#a0a0a0" stroked="f"/>
+          <v:rect id="_x0000_i1031" style="width:0;height:1.5pt" o:hralign="center" o:hrstd="t" o:hr="t" fillcolor="#a0a0a0" stroked="f"/>
         </w:pict>
       </w:r>
     </w:p>
@@ -1203,7 +801,7 @@
     <w:p>
       <w:r>
         <w:pict w14:anchorId="37FD078A">
-          <v:rect id="_x0000_i1128" style="width:0;height:1.5pt" o:hralign="center" o:hrstd="t" o:hr="t" fillcolor="#a0a0a0" stroked="f"/>
+          <v:rect id="_x0000_i1032" style="width:0;height:1.5pt" o:hralign="center" o:hrstd="t" o:hr="t" fillcolor="#a0a0a0" stroked="f"/>
         </w:pict>
       </w:r>
     </w:p>
@@ -1318,22 +916,13 @@
         </w:numPr>
       </w:pPr>
       <w:r>
-        <w:t xml:space="preserve">Longest Palindromic Substring (expand from </w:t>
-      </w:r>
-      <w:proofErr w:type="spellStart"/>
-      <w:r>
-        <w:t>center</w:t>
-      </w:r>
-      <w:proofErr w:type="spellEnd"/>
-      <w:r>
-        <w:t>)</w:t>
-      </w:r>
-    </w:p>
-    <w:p>
-      <w:r>
-        <w:lastRenderedPageBreak/>
+        <w:t>Longest Palindromic Substring (expand from center)</w:t>
+      </w:r>
+    </w:p>
+    <w:p>
+      <w:r>
         <w:pict w14:anchorId="0116FD9F">
-          <v:rect id="_x0000_i1129" style="width:0;height:1.5pt" o:hralign="center" o:hrstd="t" o:hr="t" fillcolor="#a0a0a0" stroked="f"/>
+          <v:rect id="_x0000_i1033" style="width:0;height:1.5pt" o:hralign="center" o:hrstd="t" o:hr="t" fillcolor="#a0a0a0" stroked="f"/>
         </w:pict>
       </w:r>
     </w:p>
@@ -1453,6 +1042,7 @@
         </w:numPr>
       </w:pPr>
       <w:r>
+        <w:lastRenderedPageBreak/>
         <w:t>Repeated Substring Pattern</w:t>
       </w:r>
     </w:p>
@@ -1470,7 +1060,7 @@
     <w:p>
       <w:r>
         <w:pict w14:anchorId="6A0C70FC">
-          <v:rect id="_x0000_i1130" style="width:0;height:1.5pt" o:hralign="center" o:hrstd="t" o:hr="t" fillcolor="#a0a0a0" stroked="f"/>
+          <v:rect id="_x0000_i1034" style="width:0;height:1.5pt" o:hralign="center" o:hrstd="t" o:hr="t" fillcolor="#a0a0a0" stroked="f"/>
         </w:pict>
       </w:r>
     </w:p>
@@ -1545,13 +1135,8 @@
         </w:numPr>
       </w:pPr>
       <w:r>
-        <w:t xml:space="preserve">sort array of strings → compare </w:t>
-      </w:r>
-      <w:proofErr w:type="spellStart"/>
-      <w:r>
-        <w:t>neighbors</w:t>
-      </w:r>
-      <w:proofErr w:type="spellEnd"/>
+        <w:t>sort array of strings → compare neighbors</w:t>
+      </w:r>
     </w:p>
     <w:p>
       <w:r>
@@ -1598,7 +1183,7 @@
     <w:p>
       <w:r>
         <w:pict w14:anchorId="7A576489">
-          <v:rect id="_x0000_i1131" style="width:0;height:1.5pt" o:hralign="center" o:hrstd="t" o:hr="t" fillcolor="#a0a0a0" stroked="f"/>
+          <v:rect id="_x0000_i1035" style="width:0;height:1.5pt" o:hralign="center" o:hrstd="t" o:hr="t" fillcolor="#a0a0a0" stroked="f"/>
         </w:pict>
       </w:r>
     </w:p>
@@ -1754,7 +1339,6 @@
           </w:tcPr>
           <w:p>
             <w:r>
-              <w:lastRenderedPageBreak/>
               <w:t>Subsequence</w:t>
             </w:r>
           </w:p>
@@ -1775,135 +1359,8 @@
     </w:tbl>
     <w:p>
       <w:r>
-        <w:rPr>
-          <w:b/>
-          <w:bCs/>
-        </w:rPr>
-        <w:t>Subsequence template</w:t>
-      </w:r>
-    </w:p>
-    <w:p>
-      <w:r>
-        <w:t xml:space="preserve">int </w:t>
-      </w:r>
-      <w:proofErr w:type="spellStart"/>
-      <w:r>
-        <w:t>i</w:t>
-      </w:r>
-      <w:proofErr w:type="spellEnd"/>
-      <w:r>
-        <w:t xml:space="preserve"> = 0, j = 0;</w:t>
-      </w:r>
-    </w:p>
-    <w:p>
-      <w:r>
-        <w:t>while (</w:t>
-      </w:r>
-      <w:proofErr w:type="spellStart"/>
-      <w:r>
-        <w:t>i</w:t>
-      </w:r>
-      <w:proofErr w:type="spellEnd"/>
-      <w:r>
-        <w:t xml:space="preserve"> &lt; </w:t>
-      </w:r>
-      <w:proofErr w:type="spellStart"/>
-      <w:r>
-        <w:t>s.length</w:t>
-      </w:r>
-      <w:proofErr w:type="spellEnd"/>
-      <w:r>
-        <w:t xml:space="preserve">() &amp;&amp; j &lt; </w:t>
-      </w:r>
-      <w:proofErr w:type="spellStart"/>
-      <w:r>
-        <w:t>t.length</w:t>
-      </w:r>
-      <w:proofErr w:type="spellEnd"/>
-      <w:r>
-        <w:t>()) {</w:t>
-      </w:r>
-    </w:p>
-    <w:p>
-      <w:r>
-        <w:t xml:space="preserve">    if (</w:t>
-      </w:r>
-      <w:proofErr w:type="spellStart"/>
-      <w:r>
-        <w:t>s.charAt</w:t>
-      </w:r>
-      <w:proofErr w:type="spellEnd"/>
-      <w:r>
-        <w:t>(</w:t>
-      </w:r>
-      <w:proofErr w:type="spellStart"/>
-      <w:r>
-        <w:t>i</w:t>
-      </w:r>
-      <w:proofErr w:type="spellEnd"/>
-      <w:r>
-        <w:t xml:space="preserve">) == </w:t>
-      </w:r>
-      <w:proofErr w:type="spellStart"/>
-      <w:r>
-        <w:t>t.charAt</w:t>
-      </w:r>
-      <w:proofErr w:type="spellEnd"/>
-      <w:r>
-        <w:t xml:space="preserve">(j)) </w:t>
-      </w:r>
-      <w:proofErr w:type="spellStart"/>
-      <w:r>
-        <w:t>i</w:t>
-      </w:r>
-      <w:proofErr w:type="spellEnd"/>
-      <w:r>
-        <w:t>++;</w:t>
-      </w:r>
-    </w:p>
-    <w:p>
-      <w:r>
-        <w:t xml:space="preserve">    </w:t>
-      </w:r>
-      <w:proofErr w:type="spellStart"/>
-      <w:r>
-        <w:t>j++</w:t>
-      </w:r>
-      <w:proofErr w:type="spellEnd"/>
-      <w:r>
-        <w:t>;</w:t>
-      </w:r>
-    </w:p>
-    <w:p>
-      <w:r>
-        <w:t>}</w:t>
-      </w:r>
-    </w:p>
-    <w:p>
-      <w:r>
-        <w:t xml:space="preserve">return </w:t>
-      </w:r>
-      <w:proofErr w:type="spellStart"/>
-      <w:r>
-        <w:t>i</w:t>
-      </w:r>
-      <w:proofErr w:type="spellEnd"/>
-      <w:r>
-        <w:t xml:space="preserve"> == </w:t>
-      </w:r>
-      <w:proofErr w:type="spellStart"/>
-      <w:r>
-        <w:t>s.length</w:t>
-      </w:r>
-      <w:proofErr w:type="spellEnd"/>
-      <w:r>
-        <w:t>();</w:t>
-      </w:r>
-    </w:p>
-    <w:p>
-      <w:r>
         <w:pict w14:anchorId="05B8E425">
-          <v:rect id="_x0000_i1132" style="width:0;height:1.5pt" o:hralign="center" o:hrstd="t" o:hr="t" fillcolor="#a0a0a0" stroked="f"/>
+          <v:rect id="_x0000_i1036" style="width:0;height:1.5pt" o:hralign="center" o:hrstd="t" o:hr="t" fillcolor="#a0a0a0" stroked="f"/>
         </w:pict>
       </w:r>
     </w:p>
@@ -2153,6 +1610,7 @@
           </w:tcPr>
           <w:p>
             <w:r>
+              <w:lastRenderedPageBreak/>
               <w:t>remove / reverse</w:t>
             </w:r>
           </w:p>
@@ -2174,7 +1632,7 @@
     <w:p>
       <w:r>
         <w:pict w14:anchorId="21150309">
-          <v:rect id="_x0000_i1133" style="width:0;height:1.5pt" o:hralign="center" o:hrstd="t" o:hr="t" fillcolor="#a0a0a0" stroked="f"/>
+          <v:rect id="_x0000_i1037" style="width:0;height:1.5pt" o:hralign="center" o:hrstd="t" o:hr="t" fillcolor="#a0a0a0" stroked="f"/>
         </w:pict>
       </w:r>
     </w:p>
@@ -2289,7 +1747,7 @@
     <w:p>
       <w:r>
         <w:pict w14:anchorId="3E222E76">
-          <v:rect id="_x0000_i1134" style="width:0;height:1.5pt" o:hralign="center" o:hrstd="t" o:hr="t" fillcolor="#a0a0a0" stroked="f"/>
+          <v:rect id="_x0000_i1038" style="width:0;height:1.5pt" o:hralign="center" o:hrstd="t" o:hr="t" fillcolor="#a0a0a0" stroked="f"/>
         </w:pict>
       </w:r>
     </w:p>
@@ -2305,7 +1763,6 @@
           <w:b/>
           <w:bCs/>
         </w:rPr>
-        <w:lastRenderedPageBreak/>
         <w:t>1️</w:t>
       </w:r>
       <w:r>
@@ -2460,7 +1917,7 @@
     <w:p>
       <w:r>
         <w:pict w14:anchorId="405D3591">
-          <v:rect id="_x0000_i1135" style="width:0;height:1.5pt" o:hralign="center" o:hrstd="t" o:hr="t" fillcolor="#a0a0a0" stroked="f"/>
+          <v:rect id="_x0000_i1039" style="width:0;height:1.5pt" o:hralign="center" o:hrstd="t" o:hr="t" fillcolor="#a0a0a0" stroked="f"/>
         </w:pict>
       </w:r>
     </w:p>
@@ -2534,7 +1991,7 @@
     <w:p>
       <w:r>
         <w:pict w14:anchorId="52DCC734">
-          <v:rect id="_x0000_i1136" style="width:0;height:1.5pt" o:hralign="center" o:hrstd="t" o:hr="t" fillcolor="#a0a0a0" stroked="f"/>
+          <v:rect id="_x0000_i1040" style="width:0;height:1.5pt" o:hralign="center" o:hrstd="t" o:hr="t" fillcolor="#a0a0a0" stroked="f"/>
         </w:pict>
       </w:r>
     </w:p>
@@ -2551,6 +2008,7 @@
         </w:numPr>
       </w:pPr>
       <w:r>
+        <w:lastRenderedPageBreak/>
         <w:t xml:space="preserve">I can turn this into a </w:t>
       </w:r>
       <w:r>
@@ -2576,23 +2034,7 @@
           <w:b/>
           <w:bCs/>
         </w:rPr>
-        <w:t xml:space="preserve">one full string problem and </w:t>
-      </w:r>
-      <w:proofErr w:type="gramStart"/>
-      <w:r>
-        <w:rPr>
-          <w:b/>
-          <w:bCs/>
-        </w:rPr>
-        <w:t>dry-run</w:t>
-      </w:r>
-      <w:proofErr w:type="gramEnd"/>
-      <w:r>
-        <w:rPr>
-          <w:b/>
-          <w:bCs/>
-        </w:rPr>
-        <w:t xml:space="preserve"> it like an interview</w:t>
+        <w:t>one full string problem and dry-run it like an interview</w:t>
       </w:r>
     </w:p>
     <w:p>
@@ -6433,6 +5875,7 @@
   <w:style w:type="character" w:default="1" w:styleId="DefaultParagraphFont">
     <w:name w:val="Default Paragraph Font"/>
     <w:uiPriority w:val="1"/>
+    <w:semiHidden/>
     <w:unhideWhenUsed/>
   </w:style>
   <w:style w:type="table" w:default="1" w:styleId="TableNormal">
